--- a/media/Nick Socha Resume.docx
+++ b/media/Nick Socha Resume.docx
@@ -284,100 +284,82 @@
         <w:rPr>
           <w:color w:val="0054A6"/>
         </w:rPr>
+        <w:t xml:space="preserve"> overseeing escalations, </w:t>
+      </w:r>
+      <w:r>
+        <w:rPr>
+          <w:color w:val="0054A6"/>
+        </w:rPr>
+        <w:t xml:space="preserve">coordinating </w:t>
+      </w:r>
+      <w:r>
+        <w:rPr>
+          <w:color w:val="0054A6"/>
+        </w:rPr>
+        <w:t>end-user</w:t>
+      </w:r>
+      <w:r>
+        <w:rPr>
+          <w:color w:val="0054A6"/>
+        </w:rPr>
+        <w:t xml:space="preserve"> relationships</w:t>
+      </w:r>
+      <w:r>
+        <w:rPr>
+          <w:color w:val="0054A6"/>
+        </w:rPr>
+        <w:t>, and implementing pre-emptive solutions to drive customer success.</w:t>
+      </w:r>
+      <w:r>
+        <w:rPr>
+          <w:color w:val="0054A6"/>
+        </w:rPr>
+        <w:t xml:space="preserve"> A</w:t>
+      </w:r>
+      <w:r>
+        <w:rPr>
+          <w:color w:val="0054A6"/>
+        </w:rPr>
+        <w:t xml:space="preserve">dept at delivering tier-2 support by responding to </w:t>
+      </w:r>
+      <w:r>
+        <w:rPr>
+          <w:color w:val="0054A6"/>
+        </w:rPr>
+        <w:t xml:space="preserve">end-user </w:t>
+      </w:r>
+      <w:r>
+        <w:rPr>
+          <w:color w:val="0054A6"/>
+        </w:rPr>
+        <w:t>inquires while managing ticket support systems for on-site and remote IT</w:t>
+      </w:r>
+      <w:r>
+        <w:rPr>
+          <w:color w:val="0054A6"/>
+        </w:rPr>
+        <w:t xml:space="preserve"> infrastructure</w:t>
+      </w:r>
+      <w:r>
+        <w:rPr>
+          <w:color w:val="0054A6"/>
+        </w:rPr>
+        <w:t>s</w:t>
+      </w:r>
+      <w:r>
+        <w:rPr>
+          <w:color w:val="0054A6"/>
+        </w:rPr>
+        <w:t>.</w:t>
+      </w:r>
+      <w:r>
+        <w:rPr>
+          <w:color w:val="0054A6"/>
+        </w:rPr>
         <w:t xml:space="preserve"> </w:t>
       </w:r>
       <w:r>
         <w:rPr>
-          <w:color w:val="0054A6"/>
-        </w:rPr>
-        <w:t>overseeing escalations,</w:t>
-      </w:r>
-      <w:r>
-        <w:rPr>
-          <w:color w:val="0054A6"/>
-        </w:rPr>
-        <w:t xml:space="preserve"> </w:t>
-      </w:r>
-      <w:r>
-        <w:rPr>
-          <w:color w:val="0054A6"/>
-        </w:rPr>
-        <w:t xml:space="preserve">coordinating </w:t>
-      </w:r>
-      <w:r>
-        <w:rPr>
-          <w:color w:val="0054A6"/>
-        </w:rPr>
-        <w:t>end-user</w:t>
-      </w:r>
-      <w:r>
-        <w:rPr>
-          <w:color w:val="0054A6"/>
-        </w:rPr>
-        <w:t xml:space="preserve"> relationships</w:t>
-      </w:r>
-      <w:r>
-        <w:rPr>
-          <w:color w:val="0054A6"/>
-        </w:rPr>
-        <w:t xml:space="preserve">, and implementing </w:t>
-      </w:r>
-      <w:r>
-        <w:rPr>
-          <w:color w:val="0054A6"/>
-        </w:rPr>
-        <w:t>pre-emptive solutions to drive customer success.</w:t>
-      </w:r>
-      <w:r>
-        <w:rPr>
-          <w:color w:val="0054A6"/>
-        </w:rPr>
-        <w:t xml:space="preserve"> A</w:t>
-      </w:r>
-      <w:r>
-        <w:rPr>
-          <w:color w:val="0054A6"/>
-        </w:rPr>
-        <w:t xml:space="preserve">dept at delivering tier-2 support by responding to </w:t>
-      </w:r>
-      <w:r>
-        <w:rPr>
-          <w:color w:val="0054A6"/>
-        </w:rPr>
-        <w:t xml:space="preserve">end-user </w:t>
-      </w:r>
-      <w:r>
-        <w:rPr>
-          <w:color w:val="0054A6"/>
-        </w:rPr>
-        <w:t>inquires while managing ticket support systems for on-site and remote IT</w:t>
-      </w:r>
-      <w:r>
-        <w:rPr>
-          <w:color w:val="0054A6"/>
-        </w:rPr>
-        <w:t xml:space="preserve"> infrastructure</w:t>
-      </w:r>
-      <w:r>
-        <w:rPr>
-          <w:color w:val="0054A6"/>
-        </w:rPr>
-        <w:t>s</w:t>
-      </w:r>
-      <w:r>
-        <w:rPr>
-          <w:color w:val="0054A6"/>
-        </w:rPr>
-        <w:t>.</w:t>
-      </w:r>
-      <w:r>
-        <w:rPr>
-          <w:color w:val="0054A6"/>
-        </w:rPr>
-        <w:t xml:space="preserve"> </w:t>
-      </w:r>
-      <w:r>
-        <w:rPr>
           <w:rFonts w:cstheme="minorHAnsi"/>
           <w:color w:val="0054A6"/>
         </w:rPr>
@@ -402,28 +384,7 @@
           <w:rFonts w:cstheme="minorHAnsi"/>
           <w:color w:val="0054A6"/>
         </w:rPr>
-        <w:t xml:space="preserve"> </w:t>
-      </w:r>
-      <w:r>
-        <w:rPr>
-          <w:rFonts w:cstheme="minorHAnsi"/>
-          <w:color w:val="0054A6"/>
-        </w:rPr>
-        <w:t>Passionate about technology and driven by intellectual curiosity to continuously</w:t>
-      </w:r>
-      <w:r>
-        <w:rPr>
-          <w:rFonts w:cstheme="minorHAnsi"/>
-          <w:color w:val="0054A6"/>
-        </w:rPr>
-        <w:t xml:space="preserve"> </w:t>
-      </w:r>
-      <w:r>
-        <w:rPr>
-          <w:rFonts w:cstheme="minorHAnsi"/>
-          <w:color w:val="0054A6"/>
-        </w:rPr>
-        <w:t>improve skills and stay abreast of trends and tools.</w:t>
+        <w:t xml:space="preserve"> Passionate about technology and driven by intellectual curiosity to continuously improve skills and stay abreast of trends and tools.</w:t>
       </w:r>
     </w:p>
     <w:p>
@@ -967,25 +928,7 @@
           <w:bCs w:val="0"/>
           <w:color w:val="auto"/>
         </w:rPr>
-        <w:t xml:space="preserve">handle 7-20 tickets that can include anything from password resets, deploying new workstations, troubleshooting software issues, all the way to assisting with troubleshooting larger </w:t>
-      </w:r>
-      <w:r>
-        <w:rPr>
-          <w:rFonts w:cs="FranklinGothicURW-Boo"/>
-          <w:b w:val="0"/>
-          <w:bCs w:val="0"/>
-          <w:color w:val="auto"/>
-        </w:rPr>
-        <w:t>multi-site</w:t>
-      </w:r>
-      <w:r>
-        <w:rPr>
-          <w:rFonts w:cs="FranklinGothicURW-Boo"/>
-          <w:b w:val="0"/>
-          <w:bCs w:val="0"/>
-          <w:color w:val="auto"/>
-        </w:rPr>
-        <w:t xml:space="preserve"> issues. </w:t>
+        <w:t xml:space="preserve">handle 7-20 tickets that can include anything from password resets, deploying new workstations, troubleshooting software issues, all the way to assisting with troubleshooting larger multi-site issues. </w:t>
       </w:r>
       <w:r>
         <w:rPr>
@@ -1359,19 +1302,7 @@
           <w:color w:val="0054A6"/>
         </w:rPr>
         <w:tab/>
-        <w:t>201</w:t>
-      </w:r>
-      <w:r>
-        <w:rPr>
-          <w:color w:val="0054A6"/>
-        </w:rPr>
-        <w:t>3</w:t>
-      </w:r>
-      <w:r>
-        <w:rPr>
-          <w:color w:val="0054A6"/>
-        </w:rPr>
-        <w:t xml:space="preserve"> – 2015 </w:t>
+        <w:t xml:space="preserve">2013 – 2015 </w:t>
       </w:r>
     </w:p>
     <w:p>
@@ -1394,7 +1325,16 @@
         <w:pStyle w:val="EduInfo"/>
       </w:pPr>
       <w:r>
-        <w:t>Asana, Atom, Authy, Calendly, Chrome, ClickUp, Cloudflare, Cloudinary, CodePen, CodeSandbox, CognitoForms, Contentful, CSS, Discord, Divi, Dropbox, Evernote, FileZilla, Firefox, Gatsby, GIMP, GitHub, GitKraken, Google Fonts, Google Workspace, HTML, iOS, JavaScript, LastPass, Linux Mint, Mac OS, MailChimp, MarkUp, Netlify, Notion, Paperform, PhotoShop, Safari, Shifter.io, Slack, StackBlitz, TextExpander, Todoist, Trello, Typeform, Ubuntu, VirtualBox, Visual Studio Code, VMWare, Webflow, Windows 7-10, Wordfence, and WordPress</w:t>
+        <w:t xml:space="preserve">Asana, Atom, Authy, Calendly, Chrome, ClickUp, Cloudflare, Cloudinary, CodePen, CodeSandbox, CognitoForms, Contentful, CSS, Discord, Divi, Dropbox, Evernote, FileZilla, Firefox, Gatsby, GIMP, GitHub, GitKraken, Google Fonts, Google Workspace, HTML, </w:t>
+      </w:r>
+      <w:r>
+        <w:t xml:space="preserve">IFTTT, </w:t>
+      </w:r>
+      <w:r>
+        <w:t>iOS, JavaScript, LastPass, Linux Mint, Mac OS, MailChimp, MarkUp, Netlify, Notion, Paperform, PhotoShop, Safari, Shifter.io, Slack, StackBlitz, TextExpander, Todoist, Trello, Typeform, Ubuntu, VirtualBox, Visual Studio Code, VMWare, Webflow, Windows 7-10, Wordfence, WordPress</w:t>
+      </w:r>
+      <w:r>
+        <w:t>, and Zapier</w:t>
       </w:r>
     </w:p>
     <w:sectPr>

--- a/media/Nick Socha Resume.docx
+++ b/media/Nick Socha Resume.docx
@@ -40,7 +40,21 @@
               <w:rPr>
                 <w:color w:val="0054A6"/>
               </w:rPr>
-              <w:t xml:space="preserve">Nick Socha </w:t>
+              <w:t xml:space="preserve">Nick </w:t>
+            </w:r>
+            <w:proofErr w:type="spellStart"/>
+            <w:r>
+              <w:rPr>
+                <w:color w:val="0054A6"/>
+              </w:rPr>
+              <w:t>Socha</w:t>
+            </w:r>
+            <w:proofErr w:type="spellEnd"/>
+            <w:r>
+              <w:rPr>
+                <w:color w:val="0054A6"/>
+              </w:rPr>
+              <w:t xml:space="preserve"> </w:t>
             </w:r>
           </w:p>
           <w:p>
@@ -56,7 +70,7 @@
                 <w:rFonts w:ascii="Franklin Gothic Book" w:hAnsi="Franklin Gothic Book"/>
                 <w:color w:val="0054A6"/>
               </w:rPr>
-              <w:t xml:space="preserve">IT Support Profile </w:t>
+              <w:t>IT Support Profile</w:t>
             </w:r>
           </w:p>
         </w:tc>
@@ -115,6 +129,7 @@
                 </w:rPr>
                 <w:t>linkedin.com/in/</w:t>
               </w:r>
+              <w:proofErr w:type="spellStart"/>
               <w:r>
                 <w:rPr>
                   <w:rStyle w:val="Hyperlink"/>
@@ -122,6 +137,7 @@
                 </w:rPr>
                 <w:t>itnick</w:t>
               </w:r>
+              <w:proofErr w:type="spellEnd"/>
             </w:hyperlink>
             <w:r>
               <w:rPr>
@@ -248,143 +264,7 @@
         <w:rPr>
           <w:color w:val="0054A6"/>
         </w:rPr>
-        <w:t xml:space="preserve">Client-oriented Senior Desktop Support Technician with </w:t>
-      </w:r>
-      <w:r>
-        <w:rPr>
-          <w:color w:val="0054A6"/>
-        </w:rPr>
-        <w:t>7</w:t>
-      </w:r>
-      <w:r>
-        <w:rPr>
-          <w:color w:val="0054A6"/>
-        </w:rPr>
-        <w:t xml:space="preserve">+ years’ experience </w:t>
-      </w:r>
-      <w:r>
-        <w:rPr>
-          <w:color w:val="0054A6"/>
-        </w:rPr>
-        <w:t>providing</w:t>
-      </w:r>
-      <w:r>
-        <w:rPr>
-          <w:color w:val="0054A6"/>
-        </w:rPr>
-        <w:t xml:space="preserve"> customer care services by addressing technical issues</w:t>
-      </w:r>
-      <w:r>
-        <w:rPr>
-          <w:color w:val="0054A6"/>
-        </w:rPr>
-        <w:t>,</w:t>
-      </w:r>
-      <w:r>
-        <w:rPr>
-          <w:color w:val="0054A6"/>
-        </w:rPr>
-        <w:t xml:space="preserve"> overseeing escalations, </w:t>
-      </w:r>
-      <w:r>
-        <w:rPr>
-          <w:color w:val="0054A6"/>
-        </w:rPr>
-        <w:t xml:space="preserve">coordinating </w:t>
-      </w:r>
-      <w:r>
-        <w:rPr>
-          <w:color w:val="0054A6"/>
-        </w:rPr>
-        <w:t>end-user</w:t>
-      </w:r>
-      <w:r>
-        <w:rPr>
-          <w:color w:val="0054A6"/>
-        </w:rPr>
-        <w:t xml:space="preserve"> relationships</w:t>
-      </w:r>
-      <w:r>
-        <w:rPr>
-          <w:color w:val="0054A6"/>
-        </w:rPr>
-        <w:t>, and implementing pre-emptive solutions to drive customer success.</w:t>
-      </w:r>
-      <w:r>
-        <w:rPr>
-          <w:color w:val="0054A6"/>
-        </w:rPr>
-        <w:t xml:space="preserve"> A</w:t>
-      </w:r>
-      <w:r>
-        <w:rPr>
-          <w:color w:val="0054A6"/>
-        </w:rPr>
-        <w:t xml:space="preserve">dept at delivering tier-2 support by responding to </w:t>
-      </w:r>
-      <w:r>
-        <w:rPr>
-          <w:color w:val="0054A6"/>
-        </w:rPr>
-        <w:t xml:space="preserve">end-user </w:t>
-      </w:r>
-      <w:r>
-        <w:rPr>
-          <w:color w:val="0054A6"/>
-        </w:rPr>
-        <w:t>inquires while managing ticket support systems for on-site and remote IT</w:t>
-      </w:r>
-      <w:r>
-        <w:rPr>
-          <w:color w:val="0054A6"/>
-        </w:rPr>
-        <w:t xml:space="preserve"> infrastructure</w:t>
-      </w:r>
-      <w:r>
-        <w:rPr>
-          <w:color w:val="0054A6"/>
-        </w:rPr>
-        <w:t>s</w:t>
-      </w:r>
-      <w:r>
-        <w:rPr>
-          <w:color w:val="0054A6"/>
-        </w:rPr>
-        <w:t>.</w:t>
-      </w:r>
-      <w:r>
-        <w:rPr>
-          <w:color w:val="0054A6"/>
-        </w:rPr>
-        <w:t xml:space="preserve"> </w:t>
-      </w:r>
-      <w:r>
-        <w:rPr>
-          <w:rFonts w:cstheme="minorHAnsi"/>
-          <w:color w:val="0054A6"/>
-        </w:rPr>
-        <w:t>Possess a growing knowledge in front-end web development and programming skills to design, prototype, and implement scalable, reliable, and maintainable websites using HTML, CSS, and JavaScript-based</w:t>
-      </w:r>
-      <w:r>
-        <w:rPr>
-          <w:rFonts w:cstheme="minorHAnsi"/>
-          <w:color w:val="0054A6"/>
-        </w:rPr>
-        <w:t xml:space="preserve"> t</w:t>
-      </w:r>
-      <w:r>
-        <w:rPr>
-          <w:rFonts w:cstheme="minorHAnsi"/>
-          <w:color w:val="0054A6"/>
-        </w:rPr>
-        <w:t>echnologies.</w:t>
-      </w:r>
-      <w:r>
-        <w:rPr>
-          <w:rFonts w:cstheme="minorHAnsi"/>
-          <w:color w:val="0054A6"/>
-        </w:rPr>
-        <w:t xml:space="preserve"> Passionate about technology and driven by intellectual curiosity to continuously improve skills and stay abreast of trends and tools.</w:t>
+        <w:t>Client-oriented Help Desk Technician with 7+ years’ experience providing customer care services by addressing technical issues, overseeing escalations, coordinating end-user relationships, and implementing pre-emptive solutions to drive customer success. Adept at delivering tier-2 support by responding to end-user inquires while managing ticket support systems for on-site and remote IT infrastructures. Possess a growing knowledge in front-end web development and programming skills using HTML, CSS, and JavaScript-based technologies. Passionate about technology and driven by intellectual curiosity to continuously improve skills and stay abreast of trends and tools.</w:t>
       </w:r>
     </w:p>
     <w:p>
@@ -727,25 +607,50 @@
         <w:rPr>
           <w:color w:val="0054A6"/>
         </w:rPr>
-        <w:t>Ascension Technologies, Glendale, WI</w:t>
+        <w:t>ADVENT</w:t>
+      </w:r>
+      <w:r>
+        <w:rPr>
+          <w:color w:val="0054A6"/>
+        </w:rPr>
+        <w:t xml:space="preserve">, </w:t>
+      </w:r>
+      <w:r>
+        <w:rPr>
+          <w:color w:val="0054A6"/>
+        </w:rPr>
+        <w:t>Wauwatosa</w:t>
+      </w:r>
+      <w:r>
+        <w:rPr>
+          <w:color w:val="0054A6"/>
+        </w:rPr>
+        <w:t>, WI</w:t>
       </w:r>
       <w:r>
         <w:rPr>
           <w:color w:val="0054A6"/>
         </w:rPr>
         <w:tab/>
-      </w:r>
-      <w:r>
-        <w:rPr>
-          <w:color w:val="0054A6"/>
-        </w:rPr>
-        <w:t>2016</w:t>
-      </w:r>
-      <w:r>
-        <w:rPr>
-          <w:color w:val="0054A6"/>
-        </w:rPr>
-        <w:t xml:space="preserve"> – Present</w:t>
+        <w:t>2</w:t>
+      </w:r>
+      <w:r>
+        <w:rPr>
+          <w:color w:val="0054A6"/>
+        </w:rPr>
+        <w:t>021</w:t>
+      </w:r>
+      <w:r>
+        <w:rPr>
+          <w:color w:val="0054A6"/>
+        </w:rPr>
+        <w:t xml:space="preserve"> – </w:t>
+      </w:r>
+      <w:r>
+        <w:rPr>
+          <w:color w:val="0054A6"/>
+        </w:rPr>
+        <w:t>Present</w:t>
       </w:r>
     </w:p>
     <w:p>
@@ -769,252 +674,37 @@
     </w:p>
     <w:p>
       <w:pPr>
-        <w:pStyle w:val="CompanyBlock"/>
-        <w:rPr>
-          <w:rFonts w:cs="FranklinGothicURW-Boo"/>
-          <w:b w:val="0"/>
-          <w:bCs w:val="0"/>
-          <w:color w:val="auto"/>
-        </w:rPr>
-      </w:pPr>
-      <w:r>
-        <w:rPr>
-          <w:rFonts w:cs="FranklinGothicURW-Boo"/>
-          <w:b w:val="0"/>
-          <w:bCs w:val="0"/>
-          <w:color w:val="auto"/>
-        </w:rPr>
-        <w:t>M</w:t>
-      </w:r>
-      <w:r>
-        <w:rPr>
-          <w:rFonts w:cs="FranklinGothicURW-Boo"/>
-          <w:b w:val="0"/>
-          <w:bCs w:val="0"/>
-          <w:color w:val="auto"/>
-        </w:rPr>
-        <w:t>ember of</w:t>
-      </w:r>
-      <w:r>
-        <w:rPr>
-          <w:rFonts w:cs="FranklinGothicURW-Boo"/>
-          <w:b w:val="0"/>
-          <w:bCs w:val="0"/>
-          <w:color w:val="auto"/>
-        </w:rPr>
-        <w:t xml:space="preserve"> a </w:t>
-      </w:r>
-      <w:r>
-        <w:rPr>
-          <w:rFonts w:cs="FranklinGothicURW-Boo"/>
-          <w:b w:val="0"/>
-          <w:bCs w:val="0"/>
-          <w:color w:val="auto"/>
-        </w:rPr>
-        <w:t>45-person</w:t>
-      </w:r>
-      <w:r>
-        <w:rPr>
-          <w:rFonts w:cs="FranklinGothicURW-Boo"/>
-          <w:b w:val="0"/>
-          <w:bCs w:val="0"/>
-          <w:color w:val="auto"/>
-        </w:rPr>
-        <w:t xml:space="preserve"> Field Services department</w:t>
-      </w:r>
-      <w:r>
-        <w:rPr>
-          <w:rFonts w:cs="FranklinGothicURW-Boo"/>
-          <w:b w:val="0"/>
-          <w:bCs w:val="0"/>
-          <w:color w:val="auto"/>
-        </w:rPr>
-        <w:t xml:space="preserve"> with</w:t>
-      </w:r>
-      <w:r>
-        <w:rPr>
-          <w:rFonts w:cs="FranklinGothicURW-Boo"/>
-          <w:b w:val="0"/>
-          <w:bCs w:val="0"/>
-          <w:color w:val="auto"/>
-        </w:rPr>
-        <w:t xml:space="preserve"> years of experience</w:t>
-      </w:r>
-      <w:r>
-        <w:rPr>
-          <w:rFonts w:cs="FranklinGothicURW-Boo"/>
-          <w:b w:val="0"/>
-          <w:bCs w:val="0"/>
-          <w:color w:val="auto"/>
-        </w:rPr>
-        <w:t>:</w:t>
-      </w:r>
-      <w:r>
-        <w:rPr>
-          <w:rFonts w:cs="FranklinGothicURW-Boo"/>
-          <w:b w:val="0"/>
-          <w:bCs w:val="0"/>
-          <w:color w:val="auto"/>
-        </w:rPr>
-        <w:t xml:space="preserve"> Imaging, configuring, installing / replacing, and administering Windows 7-10 desktop / laptops (Dell, HP, Lenovo).</w:t>
-      </w:r>
-      <w:r>
-        <w:rPr>
-          <w:rFonts w:cs="FranklinGothicURW-Boo"/>
-          <w:b w:val="0"/>
-          <w:bCs w:val="0"/>
-          <w:color w:val="auto"/>
-        </w:rPr>
-        <w:t xml:space="preserve"> </w:t>
-      </w:r>
-      <w:r>
-        <w:rPr>
-          <w:rFonts w:cs="FranklinGothicURW-Boo"/>
-          <w:b w:val="0"/>
-          <w:bCs w:val="0"/>
-          <w:color w:val="auto"/>
-        </w:rPr>
-        <w:t xml:space="preserve">Troubleshooting: applications, BYOD, hardware, software, VoIP phones, printer, VPN, and network issues. Creating and maintaining knowledge base articles, performing inventory staging and asset management </w:t>
-      </w:r>
-      <w:r>
-        <w:rPr>
-          <w:rFonts w:cs="FranklinGothicURW-Boo"/>
-          <w:b w:val="0"/>
-          <w:bCs w:val="0"/>
-          <w:color w:val="auto"/>
-        </w:rPr>
-        <w:t xml:space="preserve">/ IMAC </w:t>
-      </w:r>
-      <w:r>
-        <w:rPr>
-          <w:rFonts w:cs="FranklinGothicURW-Boo"/>
-          <w:b w:val="0"/>
-          <w:bCs w:val="0"/>
-          <w:color w:val="auto"/>
-        </w:rPr>
-        <w:t xml:space="preserve">responsibilities. </w:t>
-      </w:r>
-      <w:r>
-        <w:rPr>
-          <w:rFonts w:cs="FranklinGothicURW-Boo"/>
-          <w:b w:val="0"/>
-          <w:bCs w:val="0"/>
-          <w:color w:val="auto"/>
-        </w:rPr>
-        <w:t xml:space="preserve">Required on </w:t>
-      </w:r>
-      <w:r>
-        <w:rPr>
-          <w:rFonts w:cs="FranklinGothicURW-Boo"/>
-          <w:b w:val="0"/>
-          <w:bCs w:val="0"/>
-          <w:color w:val="auto"/>
-        </w:rPr>
-        <w:t xml:space="preserve">a daily basis </w:t>
-      </w:r>
-      <w:r>
-        <w:rPr>
-          <w:rFonts w:cs="FranklinGothicURW-Boo"/>
-          <w:b w:val="0"/>
-          <w:bCs w:val="0"/>
-          <w:color w:val="auto"/>
-        </w:rPr>
-        <w:t xml:space="preserve">to </w:t>
-      </w:r>
-      <w:r>
-        <w:rPr>
-          <w:rFonts w:cs="FranklinGothicURW-Boo"/>
-          <w:b w:val="0"/>
-          <w:bCs w:val="0"/>
-          <w:color w:val="auto"/>
-        </w:rPr>
-        <w:t xml:space="preserve">handle 7-20 tickets that can include anything from password resets, deploying new workstations, troubleshooting software issues, all the way to assisting with troubleshooting larger multi-site issues. </w:t>
-      </w:r>
-      <w:r>
-        <w:rPr>
-          <w:rFonts w:cs="FranklinGothicURW-Boo"/>
-          <w:b w:val="0"/>
-          <w:bCs w:val="0"/>
-          <w:color w:val="auto"/>
-        </w:rPr>
-        <w:t>W</w:t>
-      </w:r>
-      <w:r>
-        <w:rPr>
-          <w:rFonts w:cs="FranklinGothicURW-Boo"/>
-          <w:b w:val="0"/>
-          <w:bCs w:val="0"/>
-          <w:color w:val="auto"/>
-        </w:rPr>
-        <w:t xml:space="preserve">ork with everyone from </w:t>
-      </w:r>
-      <w:r>
-        <w:rPr>
-          <w:rFonts w:cs="FranklinGothicURW-Boo"/>
-          <w:b w:val="0"/>
-          <w:bCs w:val="0"/>
-          <w:color w:val="auto"/>
-        </w:rPr>
-        <w:t>CEOs</w:t>
-      </w:r>
-      <w:r>
-        <w:rPr>
-          <w:rFonts w:cs="FranklinGothicURW-Boo"/>
-          <w:b w:val="0"/>
-          <w:bCs w:val="0"/>
-          <w:color w:val="auto"/>
-        </w:rPr>
-        <w:t xml:space="preserve"> to Janitors. </w:t>
-      </w:r>
-      <w:r>
-        <w:rPr>
-          <w:rFonts w:cs="FranklinGothicURW-Boo"/>
-          <w:b w:val="0"/>
-          <w:bCs w:val="0"/>
-          <w:color w:val="auto"/>
-        </w:rPr>
-        <w:t>R</w:t>
-      </w:r>
-      <w:r>
-        <w:rPr>
-          <w:rFonts w:cs="FranklinGothicURW-Boo"/>
-          <w:b w:val="0"/>
-          <w:bCs w:val="0"/>
-          <w:color w:val="auto"/>
-        </w:rPr>
-        <w:t xml:space="preserve">emotely collaborate with hundreds of people </w:t>
-      </w:r>
-      <w:r>
-        <w:rPr>
-          <w:rFonts w:cs="FranklinGothicURW-Boo"/>
-          <w:b w:val="0"/>
-          <w:bCs w:val="0"/>
-          <w:color w:val="auto"/>
-        </w:rPr>
-        <w:t>throughout</w:t>
-      </w:r>
-      <w:r>
-        <w:rPr>
-          <w:rFonts w:cs="FranklinGothicURW-Boo"/>
-          <w:b w:val="0"/>
-          <w:bCs w:val="0"/>
-          <w:color w:val="auto"/>
-        </w:rPr>
-        <w:t xml:space="preserve"> many teams on a national level.</w:t>
+        <w:pStyle w:val="JobTitleBlock"/>
+        <w:ind w:left="0"/>
+        <w:rPr>
+          <w:b w:val="0"/>
+          <w:bCs w:val="0"/>
+          <w:color w:val="0054A6"/>
+        </w:rPr>
+      </w:pPr>
+      <w:r>
+        <w:rPr>
+          <w:rFonts w:cs="FranklinGothicURW-Boo"/>
+          <w:b w:val="0"/>
+          <w:bCs w:val="0"/>
+          <w:color w:val="auto"/>
+        </w:rPr>
+        <w:t>Monitor and work within inbound service requests, answering incoming Help Desk calls, and escalate issue as necessary to ensure user’s downtime due to technology issues is limited. Analyze and resolve problems with a goal of 90% First Call Resolution and keep users informed of progress on problems that cannot be resolved on first call. One of the central points of contacts for IT issues. Provide technical support for employees experiencing problems related to computer hardware, software, business unit applications, computer communications (LAN/WAN), and telephone problems. Complete requests for password resets, user account creation, user account deletion, printer, hardware diagnostics, timely hardware, and software upgrades. Assign users and computers to proper business groups in Active Directory. Develop knowledge base articles. Coach other help desk team members. Identify, propose, and implement continual improvements to drive process efficiency, scalability, and innovation. Support the overall success of the organization and perform other related duties as requested by leadership.</w:t>
       </w:r>
     </w:p>
     <w:p>
       <w:pPr>
         <w:pStyle w:val="CompanyBlock"/>
-        <w:rPr>
-          <w:color w:val="0054A6"/>
-        </w:rPr>
-      </w:pPr>
-      <w:r>
-        <w:rPr>
-          <w:color w:val="0054A6"/>
-        </w:rPr>
-        <w:t>Paragon Development Systems (PDS), Oconomowoc, WI</w:t>
+        <w:spacing w:before="180"/>
+        <w:rPr>
+          <w:color w:val="0054A6"/>
+        </w:rPr>
+      </w:pPr>
+      <w:r>
+        <w:rPr>
+          <w:color w:val="0054A6"/>
+        </w:rPr>
+        <w:t>Ascension Technologies, Glendale, WI</w:t>
       </w:r>
       <w:r>
         <w:rPr>
@@ -1026,7 +716,7 @@
         <w:rPr>
           <w:color w:val="0054A6"/>
         </w:rPr>
-        <w:t>2015</w:t>
+        <w:t>2016</w:t>
       </w:r>
       <w:r>
         <w:rPr>
@@ -1038,7 +728,7 @@
         <w:rPr>
           <w:color w:val="0054A6"/>
         </w:rPr>
-        <w:t>2016</w:t>
+        <w:t>2021</w:t>
       </w:r>
     </w:p>
     <w:p>
@@ -1057,104 +747,513 @@
           <w:bCs w:val="0"/>
           <w:color w:val="0054A6"/>
         </w:rPr>
-        <w:t>Deployment Technician</w:t>
+        <w:t xml:space="preserve">Senior Desktop Support Technician </w:t>
       </w:r>
     </w:p>
     <w:p>
       <w:pPr>
+        <w:pStyle w:val="JobTitleBlock"/>
+        <w:ind w:left="0"/>
+        <w:rPr>
+          <w:b w:val="0"/>
+          <w:bCs w:val="0"/>
+          <w:color w:val="0054A6"/>
+        </w:rPr>
+      </w:pPr>
+      <w:r>
+        <w:rPr>
+          <w:rFonts w:cs="FranklinGothicURW-Boo"/>
+          <w:b w:val="0"/>
+          <w:bCs w:val="0"/>
+          <w:color w:val="auto"/>
+        </w:rPr>
+        <w:t>M</w:t>
+      </w:r>
+      <w:r>
+        <w:rPr>
+          <w:rFonts w:cs="FranklinGothicURW-Boo"/>
+          <w:b w:val="0"/>
+          <w:bCs w:val="0"/>
+          <w:color w:val="auto"/>
+        </w:rPr>
+        <w:t>ember of</w:t>
+      </w:r>
+      <w:r>
+        <w:rPr>
+          <w:rFonts w:cs="FranklinGothicURW-Boo"/>
+          <w:b w:val="0"/>
+          <w:bCs w:val="0"/>
+          <w:color w:val="auto"/>
+        </w:rPr>
+        <w:t xml:space="preserve"> a </w:t>
+      </w:r>
+      <w:r>
+        <w:rPr>
+          <w:rFonts w:cs="FranklinGothicURW-Boo"/>
+          <w:b w:val="0"/>
+          <w:bCs w:val="0"/>
+          <w:color w:val="auto"/>
+        </w:rPr>
+        <w:t>45-person</w:t>
+      </w:r>
+      <w:r>
+        <w:rPr>
+          <w:rFonts w:cs="FranklinGothicURW-Boo"/>
+          <w:b w:val="0"/>
+          <w:bCs w:val="0"/>
+          <w:color w:val="auto"/>
+        </w:rPr>
+        <w:t xml:space="preserve"> Field Services department</w:t>
+      </w:r>
+      <w:r>
+        <w:rPr>
+          <w:rFonts w:cs="FranklinGothicURW-Boo"/>
+          <w:b w:val="0"/>
+          <w:bCs w:val="0"/>
+          <w:color w:val="auto"/>
+        </w:rPr>
+        <w:t xml:space="preserve"> with</w:t>
+      </w:r>
+      <w:r>
+        <w:rPr>
+          <w:rFonts w:cs="FranklinGothicURW-Boo"/>
+          <w:b w:val="0"/>
+          <w:bCs w:val="0"/>
+          <w:color w:val="auto"/>
+        </w:rPr>
+        <w:t xml:space="preserve"> years of experience</w:t>
+      </w:r>
+      <w:r>
+        <w:rPr>
+          <w:rFonts w:cs="FranklinGothicURW-Boo"/>
+          <w:b w:val="0"/>
+          <w:bCs w:val="0"/>
+          <w:color w:val="auto"/>
+        </w:rPr>
+        <w:t>:</w:t>
+      </w:r>
+      <w:r>
+        <w:rPr>
+          <w:rFonts w:cs="FranklinGothicURW-Boo"/>
+          <w:b w:val="0"/>
+          <w:bCs w:val="0"/>
+          <w:color w:val="auto"/>
+        </w:rPr>
+        <w:t xml:space="preserve"> Imaging, configuring, installing / replacing, and administering Windows 7-10 desktop / laptops (Dell, HP, Lenovo).</w:t>
+      </w:r>
+      <w:r>
+        <w:rPr>
+          <w:rFonts w:cs="FranklinGothicURW-Boo"/>
+          <w:b w:val="0"/>
+          <w:bCs w:val="0"/>
+          <w:color w:val="auto"/>
+        </w:rPr>
+        <w:t xml:space="preserve"> </w:t>
+      </w:r>
+      <w:r>
+        <w:rPr>
+          <w:rFonts w:cs="FranklinGothicURW-Boo"/>
+          <w:b w:val="0"/>
+          <w:bCs w:val="0"/>
+          <w:color w:val="auto"/>
+        </w:rPr>
+        <w:t xml:space="preserve">Troubleshooting: applications, BYOD, hardware, software, VoIP phones, printer, VPN, and network issues. Creating and maintaining knowledge base articles, performing inventory staging and asset management </w:t>
+      </w:r>
+      <w:r>
+        <w:rPr>
+          <w:rFonts w:cs="FranklinGothicURW-Boo"/>
+          <w:b w:val="0"/>
+          <w:bCs w:val="0"/>
+          <w:color w:val="auto"/>
+        </w:rPr>
+        <w:t xml:space="preserve">/ IMAC </w:t>
+      </w:r>
+      <w:r>
+        <w:rPr>
+          <w:rFonts w:cs="FranklinGothicURW-Boo"/>
+          <w:b w:val="0"/>
+          <w:bCs w:val="0"/>
+          <w:color w:val="auto"/>
+        </w:rPr>
+        <w:t xml:space="preserve">responsibilities. </w:t>
+      </w:r>
+      <w:r>
+        <w:rPr>
+          <w:rFonts w:cs="FranklinGothicURW-Boo"/>
+          <w:b w:val="0"/>
+          <w:bCs w:val="0"/>
+          <w:color w:val="auto"/>
+        </w:rPr>
+        <w:t xml:space="preserve">Required on </w:t>
+      </w:r>
+      <w:r>
+        <w:rPr>
+          <w:rFonts w:cs="FranklinGothicURW-Boo"/>
+          <w:b w:val="0"/>
+          <w:bCs w:val="0"/>
+          <w:color w:val="auto"/>
+        </w:rPr>
+        <w:t xml:space="preserve">a daily basis </w:t>
+      </w:r>
+      <w:r>
+        <w:rPr>
+          <w:rFonts w:cs="FranklinGothicURW-Boo"/>
+          <w:b w:val="0"/>
+          <w:bCs w:val="0"/>
+          <w:color w:val="auto"/>
+        </w:rPr>
+        <w:t xml:space="preserve">to </w:t>
+      </w:r>
+      <w:r>
+        <w:rPr>
+          <w:rFonts w:cs="FranklinGothicURW-Boo"/>
+          <w:b w:val="0"/>
+          <w:bCs w:val="0"/>
+          <w:color w:val="auto"/>
+        </w:rPr>
+        <w:t xml:space="preserve">handle 7-20 tickets that can include anything from password resets, deploying new workstations, troubleshooting software issues, all the way to assisting with troubleshooting larger multi-site issues. </w:t>
+      </w:r>
+      <w:r>
+        <w:rPr>
+          <w:rFonts w:cs="FranklinGothicURW-Boo"/>
+          <w:b w:val="0"/>
+          <w:bCs w:val="0"/>
+          <w:color w:val="auto"/>
+        </w:rPr>
+        <w:t>W</w:t>
+      </w:r>
+      <w:r>
+        <w:rPr>
+          <w:rFonts w:cs="FranklinGothicURW-Boo"/>
+          <w:b w:val="0"/>
+          <w:bCs w:val="0"/>
+          <w:color w:val="auto"/>
+        </w:rPr>
+        <w:t xml:space="preserve">ork with everyone from </w:t>
+      </w:r>
+      <w:r>
+        <w:rPr>
+          <w:rFonts w:cs="FranklinGothicURW-Boo"/>
+          <w:b w:val="0"/>
+          <w:bCs w:val="0"/>
+          <w:color w:val="auto"/>
+        </w:rPr>
+        <w:t>CEOs</w:t>
+      </w:r>
+      <w:r>
+        <w:rPr>
+          <w:rFonts w:cs="FranklinGothicURW-Boo"/>
+          <w:b w:val="0"/>
+          <w:bCs w:val="0"/>
+          <w:color w:val="auto"/>
+        </w:rPr>
+        <w:t xml:space="preserve"> to Janitors. </w:t>
+      </w:r>
+      <w:r>
+        <w:rPr>
+          <w:rFonts w:cs="FranklinGothicURW-Boo"/>
+          <w:b w:val="0"/>
+          <w:bCs w:val="0"/>
+          <w:color w:val="auto"/>
+        </w:rPr>
+        <w:t>R</w:t>
+      </w:r>
+      <w:r>
+        <w:rPr>
+          <w:rFonts w:cs="FranklinGothicURW-Boo"/>
+          <w:b w:val="0"/>
+          <w:bCs w:val="0"/>
+          <w:color w:val="auto"/>
+        </w:rPr>
+        <w:t xml:space="preserve">emotely collaborate with hundreds of people </w:t>
+      </w:r>
+      <w:r>
+        <w:rPr>
+          <w:rFonts w:cs="FranklinGothicURW-Boo"/>
+          <w:b w:val="0"/>
+          <w:bCs w:val="0"/>
+          <w:color w:val="auto"/>
+        </w:rPr>
+        <w:t>throughout</w:t>
+      </w:r>
+      <w:r>
+        <w:rPr>
+          <w:rFonts w:cs="FranklinGothicURW-Boo"/>
+          <w:b w:val="0"/>
+          <w:bCs w:val="0"/>
+          <w:color w:val="auto"/>
+        </w:rPr>
+        <w:t xml:space="preserve"> many teams on a national level.</w:t>
+      </w:r>
+    </w:p>
+    <w:p>
+      <w:pPr>
+        <w:pStyle w:val="CompanyBlock"/>
+        <w:rPr>
+          <w:color w:val="0054A6"/>
+        </w:rPr>
+      </w:pPr>
+      <w:r>
+        <w:rPr>
+          <w:color w:val="0054A6"/>
+        </w:rPr>
+        <w:t>Paragon Development Systems (PDS), Oconomowoc, WI</w:t>
+      </w:r>
+      <w:r>
+        <w:rPr>
+          <w:color w:val="0054A6"/>
+        </w:rPr>
+        <w:tab/>
+      </w:r>
+      <w:r>
+        <w:rPr>
+          <w:color w:val="0054A6"/>
+        </w:rPr>
+        <w:t>2015</w:t>
+      </w:r>
+      <w:r>
+        <w:rPr>
+          <w:color w:val="0054A6"/>
+        </w:rPr>
+        <w:t xml:space="preserve"> – </w:t>
+      </w:r>
+      <w:r>
+        <w:rPr>
+          <w:color w:val="0054A6"/>
+        </w:rPr>
+        <w:t>2016</w:t>
+      </w:r>
+    </w:p>
+    <w:p>
+      <w:pPr>
+        <w:pStyle w:val="JobTitleBlock"/>
+        <w:ind w:left="0"/>
+        <w:rPr>
+          <w:b w:val="0"/>
+          <w:bCs w:val="0"/>
+          <w:color w:val="0054A6"/>
+        </w:rPr>
+      </w:pPr>
+      <w:r>
+        <w:rPr>
+          <w:b w:val="0"/>
+          <w:bCs w:val="0"/>
+          <w:color w:val="0054A6"/>
+        </w:rPr>
+        <w:t>Deployment Technician</w:t>
+      </w:r>
+    </w:p>
+    <w:p>
+      <w:pPr>
+        <w:pStyle w:val="JobTitleBlock"/>
+        <w:ind w:left="0"/>
+        <w:rPr>
+          <w:b w:val="0"/>
+          <w:bCs w:val="0"/>
+          <w:color w:val="0054A6"/>
+        </w:rPr>
+      </w:pPr>
+      <w:r>
+        <w:rPr>
+          <w:rFonts w:cs="FranklinGothicURW-Boo"/>
+          <w:b w:val="0"/>
+          <w:bCs w:val="0"/>
+          <w:color w:val="auto"/>
+        </w:rPr>
+        <w:t>Assigned to Ascension’s desktop refresh project, working on a team of approximately 6 people and covering</w:t>
+      </w:r>
+      <w:r>
+        <w:rPr>
+          <w:rFonts w:cs="FranklinGothicURW-Boo"/>
+          <w:b w:val="0"/>
+          <w:bCs w:val="0"/>
+          <w:color w:val="auto"/>
+        </w:rPr>
+        <w:t xml:space="preserve"> </w:t>
+      </w:r>
+      <w:r>
+        <w:rPr>
+          <w:rFonts w:cs="FranklinGothicURW-Boo"/>
+          <w:b w:val="0"/>
+          <w:bCs w:val="0"/>
+          <w:color w:val="auto"/>
+        </w:rPr>
+        <w:t>multiple sites across southeastern Wisconsin.</w:t>
+      </w:r>
+      <w:r>
+        <w:rPr>
+          <w:rFonts w:cs="FranklinGothicURW-Boo"/>
+          <w:b w:val="0"/>
+          <w:bCs w:val="0"/>
+          <w:color w:val="auto"/>
+        </w:rPr>
+        <w:t xml:space="preserve"> </w:t>
+      </w:r>
+      <w:r>
+        <w:rPr>
+          <w:rFonts w:cs="FranklinGothicURW-Boo"/>
+          <w:b w:val="0"/>
+          <w:bCs w:val="0"/>
+          <w:color w:val="auto"/>
+        </w:rPr>
+        <w:t>Replaced computers, assessed build sheets for potential issues, reconnected machines and peripherals, and</w:t>
+      </w:r>
+      <w:r>
+        <w:rPr>
+          <w:rFonts w:cs="FranklinGothicURW-Boo"/>
+          <w:b w:val="0"/>
+          <w:bCs w:val="0"/>
+          <w:color w:val="auto"/>
+        </w:rPr>
+        <w:t xml:space="preserve"> </w:t>
+      </w:r>
+      <w:r>
+        <w:rPr>
+          <w:rFonts w:cs="FranklinGothicURW-Boo"/>
+          <w:b w:val="0"/>
+          <w:bCs w:val="0"/>
+          <w:color w:val="auto"/>
+        </w:rPr>
+        <w:t>performed testing and troubleshooting to ensure systems functioned as required.</w:t>
+      </w:r>
+      <w:r>
+        <w:rPr>
+          <w:rFonts w:cs="FranklinGothicURW-Boo"/>
+          <w:b w:val="0"/>
+          <w:bCs w:val="0"/>
+          <w:color w:val="auto"/>
+        </w:rPr>
+        <w:t xml:space="preserve"> </w:t>
+      </w:r>
+      <w:r>
+        <w:rPr>
+          <w:rFonts w:cs="FranklinGothicURW-Boo"/>
+          <w:b w:val="0"/>
+          <w:bCs w:val="0"/>
+          <w:color w:val="auto"/>
+        </w:rPr>
+        <w:t>Maintained product inventories and a tidy environment.</w:t>
+      </w:r>
+    </w:p>
+    <w:p>
+      <w:pPr>
         <w:pStyle w:val="CompanyBlock"/>
         <w:spacing w:before="180"/>
         <w:rPr>
-          <w:rFonts w:cs="FranklinGothicURW-Boo"/>
-          <w:b w:val="0"/>
-          <w:bCs w:val="0"/>
-          <w:color w:val="auto"/>
-        </w:rPr>
-      </w:pPr>
-      <w:r>
-        <w:rPr>
-          <w:rFonts w:cs="FranklinGothicURW-Boo"/>
-          <w:b w:val="0"/>
-          <w:bCs w:val="0"/>
-          <w:color w:val="auto"/>
-        </w:rPr>
-        <w:t>Assigned to Ascension’s desktop refresh project, working on a team of approximately 6 people and covering</w:t>
-      </w:r>
-      <w:r>
-        <w:rPr>
-          <w:rFonts w:cs="FranklinGothicURW-Boo"/>
-          <w:b w:val="0"/>
-          <w:bCs w:val="0"/>
-          <w:color w:val="auto"/>
-        </w:rPr>
-        <w:t xml:space="preserve"> </w:t>
-      </w:r>
-      <w:r>
-        <w:rPr>
-          <w:rFonts w:cs="FranklinGothicURW-Boo"/>
-          <w:b w:val="0"/>
-          <w:bCs w:val="0"/>
-          <w:color w:val="auto"/>
-        </w:rPr>
-        <w:t>multiple sites across southeastern Wisconsin.</w:t>
-      </w:r>
-      <w:r>
-        <w:rPr>
-          <w:rFonts w:cs="FranklinGothicURW-Boo"/>
-          <w:b w:val="0"/>
-          <w:bCs w:val="0"/>
-          <w:color w:val="auto"/>
-        </w:rPr>
-        <w:t xml:space="preserve"> </w:t>
-      </w:r>
-      <w:r>
-        <w:rPr>
-          <w:rFonts w:cs="FranklinGothicURW-Boo"/>
-          <w:b w:val="0"/>
-          <w:bCs w:val="0"/>
-          <w:color w:val="auto"/>
-        </w:rPr>
-        <w:t>Replaced computers, assessed build sheets for potential issues, reconnected machines and peripherals, and</w:t>
-      </w:r>
-      <w:r>
-        <w:rPr>
-          <w:rFonts w:cs="FranklinGothicURW-Boo"/>
-          <w:b w:val="0"/>
-          <w:bCs w:val="0"/>
-          <w:color w:val="auto"/>
-        </w:rPr>
-        <w:t xml:space="preserve"> </w:t>
-      </w:r>
-      <w:r>
-        <w:rPr>
-          <w:rFonts w:cs="FranklinGothicURW-Boo"/>
-          <w:b w:val="0"/>
-          <w:bCs w:val="0"/>
-          <w:color w:val="auto"/>
-        </w:rPr>
-        <w:t>performed testing and troubleshooting to ensure systems functioned as required.</w:t>
-      </w:r>
-      <w:r>
-        <w:rPr>
-          <w:rFonts w:cs="FranklinGothicURW-Boo"/>
-          <w:b w:val="0"/>
-          <w:bCs w:val="0"/>
-          <w:color w:val="auto"/>
-        </w:rPr>
-        <w:t xml:space="preserve"> </w:t>
-      </w:r>
-      <w:r>
-        <w:rPr>
-          <w:rFonts w:cs="FranklinGothicURW-Boo"/>
-          <w:b w:val="0"/>
-          <w:bCs w:val="0"/>
-          <w:color w:val="auto"/>
-        </w:rPr>
-        <w:t>Maintained product inventories and a tidy environment.</w:t>
+          <w:color w:val="0054A6"/>
+        </w:rPr>
+      </w:pPr>
+      <w:r>
+        <w:rPr>
+          <w:color w:val="0054A6"/>
+        </w:rPr>
+        <w:t>Kohl's Corporate Headquarters, Menomonee Falls, WI</w:t>
+      </w:r>
+      <w:r>
+        <w:rPr>
+          <w:color w:val="0054A6"/>
+        </w:rPr>
+        <w:tab/>
+      </w:r>
+      <w:r>
+        <w:rPr>
+          <w:color w:val="0054A6"/>
+        </w:rPr>
+        <w:t xml:space="preserve">2014 – 2015 </w:t>
       </w:r>
     </w:p>
     <w:p>
       <w:pPr>
+        <w:pStyle w:val="JobTitleBlock"/>
+        <w:ind w:left="0"/>
+        <w:rPr>
+          <w:b w:val="0"/>
+          <w:bCs w:val="0"/>
+          <w:color w:val="0054A6"/>
+        </w:rPr>
+      </w:pPr>
+      <w:r>
+        <w:rPr>
+          <w:b w:val="0"/>
+          <w:bCs w:val="0"/>
+          <w:color w:val="0054A6"/>
+        </w:rPr>
+        <w:t>Desktop Specialist</w:t>
+      </w:r>
+    </w:p>
+    <w:p>
+      <w:pPr>
+        <w:pStyle w:val="JobTitleBlock"/>
+        <w:ind w:left="0"/>
+        <w:rPr>
+          <w:b w:val="0"/>
+          <w:bCs w:val="0"/>
+          <w:color w:val="0054A6"/>
+        </w:rPr>
+      </w:pPr>
+      <w:r>
+        <w:rPr>
+          <w:rFonts w:cs="FranklinGothicURW-Boo"/>
+          <w:b w:val="0"/>
+          <w:bCs w:val="0"/>
+          <w:color w:val="auto"/>
+        </w:rPr>
+        <w:t>Imaging HP desktops and laptops and verified hardware, OS, and network functionalities.</w:t>
+      </w:r>
+      <w:r>
+        <w:rPr>
+          <w:rFonts w:cs="FranklinGothicURW-Boo"/>
+          <w:b w:val="0"/>
+          <w:bCs w:val="0"/>
+          <w:color w:val="auto"/>
+        </w:rPr>
+        <w:t xml:space="preserve"> </w:t>
+      </w:r>
+      <w:r>
+        <w:rPr>
+          <w:rFonts w:cs="FranklinGothicURW-Boo"/>
+          <w:b w:val="0"/>
+          <w:bCs w:val="0"/>
+          <w:color w:val="auto"/>
+        </w:rPr>
+        <w:t>Set up and configured 6+ machines per day, swapping old with new, confirmed machines’ functionality.</w:t>
+      </w:r>
+      <w:r>
+        <w:rPr>
+          <w:rFonts w:cs="FranklinGothicURW-Boo"/>
+          <w:b w:val="0"/>
+          <w:bCs w:val="0"/>
+          <w:color w:val="auto"/>
+        </w:rPr>
+        <w:t xml:space="preserve"> </w:t>
+      </w:r>
+      <w:r>
+        <w:rPr>
+          <w:rFonts w:cs="FranklinGothicURW-Boo"/>
+          <w:b w:val="0"/>
+          <w:bCs w:val="0"/>
+          <w:color w:val="auto"/>
+        </w:rPr>
+        <w:t>Ensured efficient support and customer satisfaction.</w:t>
+      </w:r>
+    </w:p>
+    <w:p>
+      <w:pPr>
+        <w:pStyle w:val="SectionHeading"/>
+        <w:spacing w:before="360" w:after="180"/>
+        <w:rPr>
+          <w:color w:val="0054A6"/>
+        </w:rPr>
+      </w:pPr>
+      <w:r>
+        <w:rPr>
+          <w:color w:val="0054A6"/>
+        </w:rPr>
+        <w:t>Education</w:t>
+      </w:r>
+    </w:p>
+    <w:p>
+      <w:pPr>
         <w:pStyle w:val="CompanyBlock"/>
         <w:spacing w:before="180"/>
         <w:rPr>
@@ -1165,173 +1264,180 @@
         <w:rPr>
           <w:color w:val="0054A6"/>
         </w:rPr>
-        <w:t>Kohl's Corporate Headquarters, Menomonee Falls, WI</w:t>
+        <w:t>Degree Program: IT Networking, Milwaukee Area Technical College</w:t>
       </w:r>
       <w:r>
         <w:rPr>
           <w:color w:val="0054A6"/>
         </w:rPr>
         <w:tab/>
-      </w:r>
-      <w:r>
-        <w:rPr>
-          <w:color w:val="0054A6"/>
-        </w:rPr>
-        <w:t xml:space="preserve">2014 – 2015 </w:t>
+        <w:t xml:space="preserve">2013 – 2015 </w:t>
       </w:r>
     </w:p>
     <w:p>
       <w:pPr>
-        <w:pStyle w:val="JobTitleBlock"/>
-        <w:ind w:left="0"/>
-        <w:rPr>
-          <w:b w:val="0"/>
-          <w:bCs w:val="0"/>
-          <w:color w:val="0054A6"/>
-        </w:rPr>
-      </w:pPr>
-      <w:r>
-        <w:rPr>
-          <w:b w:val="0"/>
-          <w:bCs w:val="0"/>
-          <w:color w:val="0054A6"/>
-        </w:rPr>
-        <w:t>Desktop Specialist</w:t>
+        <w:pStyle w:val="SectionHeading"/>
+        <w:spacing w:before="360" w:after="180"/>
+        <w:rPr>
+          <w:color w:val="0054A6"/>
+        </w:rPr>
+      </w:pPr>
+      <w:r>
+        <w:rPr>
+          <w:color w:val="0054A6"/>
+        </w:rPr>
+        <w:lastRenderedPageBreak/>
+        <w:t>Technical Proficiencies</w:t>
       </w:r>
     </w:p>
     <w:p>
       <w:pPr>
-        <w:pStyle w:val="SectionHeading"/>
-        <w:spacing w:before="360" w:after="180"/>
-        <w:rPr>
-          <w:rFonts w:ascii="Franklin Gothic Book" w:hAnsi="Franklin Gothic Book" w:cs="FranklinGothicURW-Boo"/>
-          <w:b w:val="0"/>
-          <w:bCs w:val="0"/>
-          <w:color w:val="auto"/>
-          <w:sz w:val="20"/>
-          <w:szCs w:val="20"/>
-        </w:rPr>
-      </w:pPr>
-      <w:r>
-        <w:rPr>
-          <w:rFonts w:ascii="Franklin Gothic Book" w:hAnsi="Franklin Gothic Book" w:cs="FranklinGothicURW-Boo"/>
-          <w:b w:val="0"/>
-          <w:bCs w:val="0"/>
-          <w:color w:val="auto"/>
-          <w:sz w:val="20"/>
-          <w:szCs w:val="20"/>
-        </w:rPr>
-        <w:t>Imaging HP desktops and laptops and verified hardware, OS, and network functionalities.</w:t>
-      </w:r>
-      <w:r>
-        <w:rPr>
-          <w:rFonts w:ascii="Franklin Gothic Book" w:hAnsi="Franklin Gothic Book" w:cs="FranklinGothicURW-Boo"/>
-          <w:b w:val="0"/>
-          <w:bCs w:val="0"/>
-          <w:color w:val="auto"/>
-          <w:sz w:val="20"/>
-          <w:szCs w:val="20"/>
-        </w:rPr>
-        <w:t xml:space="preserve"> </w:t>
-      </w:r>
-      <w:r>
-        <w:rPr>
-          <w:rFonts w:ascii="Franklin Gothic Book" w:hAnsi="Franklin Gothic Book" w:cs="FranklinGothicURW-Boo"/>
-          <w:b w:val="0"/>
-          <w:bCs w:val="0"/>
-          <w:color w:val="auto"/>
-          <w:sz w:val="20"/>
-          <w:szCs w:val="20"/>
-        </w:rPr>
-        <w:t>Set up and configured 6+ machines per day, swapping old with new, confirmed machines’ functionality.</w:t>
-      </w:r>
-      <w:r>
-        <w:rPr>
-          <w:rFonts w:ascii="Franklin Gothic Book" w:hAnsi="Franklin Gothic Book" w:cs="FranklinGothicURW-Boo"/>
-          <w:b w:val="0"/>
-          <w:bCs w:val="0"/>
-          <w:color w:val="auto"/>
-          <w:sz w:val="20"/>
-          <w:szCs w:val="20"/>
-        </w:rPr>
-        <w:t xml:space="preserve"> </w:t>
-      </w:r>
-      <w:r>
-        <w:rPr>
-          <w:rFonts w:ascii="Franklin Gothic Book" w:hAnsi="Franklin Gothic Book" w:cs="FranklinGothicURW-Boo"/>
-          <w:b w:val="0"/>
-          <w:bCs w:val="0"/>
-          <w:color w:val="auto"/>
-          <w:sz w:val="20"/>
-          <w:szCs w:val="20"/>
-        </w:rPr>
-        <w:t>Ensured efficient support and customer satisfaction.</w:t>
-      </w:r>
-    </w:p>
-    <w:p>
-      <w:pPr>
-        <w:pStyle w:val="SectionHeading"/>
-        <w:spacing w:before="360" w:after="180"/>
-        <w:rPr>
-          <w:color w:val="0054A6"/>
-        </w:rPr>
-      </w:pPr>
-      <w:r>
-        <w:rPr>
-          <w:color w:val="0054A6"/>
-        </w:rPr>
-        <w:t>Education</w:t>
-      </w:r>
-    </w:p>
-    <w:p>
-      <w:pPr>
-        <w:pStyle w:val="CompanyBlock"/>
-        <w:spacing w:before="180"/>
-        <w:rPr>
-          <w:color w:val="0054A6"/>
-        </w:rPr>
-      </w:pPr>
-      <w:r>
-        <w:rPr>
-          <w:color w:val="0054A6"/>
-        </w:rPr>
-        <w:t>Degree Program: IT Networking, Milwaukee Area Technical College</w:t>
-      </w:r>
-      <w:r>
-        <w:rPr>
-          <w:color w:val="0054A6"/>
-        </w:rPr>
-        <w:tab/>
-        <w:t xml:space="preserve">2013 – 2015 </w:t>
-      </w:r>
-    </w:p>
-    <w:p>
-      <w:pPr>
-        <w:pStyle w:val="SectionHeading"/>
-        <w:spacing w:before="360" w:after="180"/>
-        <w:rPr>
-          <w:color w:val="0054A6"/>
-        </w:rPr>
-      </w:pPr>
-      <w:r>
-        <w:rPr>
-          <w:color w:val="0054A6"/>
-        </w:rPr>
-        <w:t>Technical Proficiencies</w:t>
-      </w:r>
-    </w:p>
-    <w:p>
-      <w:pPr>
         <w:pStyle w:val="EduInfo"/>
       </w:pPr>
       <w:r>
-        <w:t xml:space="preserve">Asana, Atom, Authy, Calendly, Chrome, ClickUp, Cloudflare, Cloudinary, CodePen, CodeSandbox, CognitoForms, Contentful, CSS, Discord, Divi, Dropbox, Evernote, FileZilla, Firefox, Gatsby, GIMP, GitHub, GitKraken, Google Fonts, Google Workspace, HTML, </w:t>
+        <w:t xml:space="preserve">Asana, Atom, </w:t>
+      </w:r>
+      <w:proofErr w:type="spellStart"/>
+      <w:r>
+        <w:t>Authy</w:t>
+      </w:r>
+      <w:proofErr w:type="spellEnd"/>
+      <w:r>
+        <w:t xml:space="preserve">, Calendly, Chrome, </w:t>
+      </w:r>
+      <w:proofErr w:type="spellStart"/>
+      <w:r>
+        <w:t>ClickUp</w:t>
+      </w:r>
+      <w:proofErr w:type="spellEnd"/>
+      <w:r>
+        <w:t xml:space="preserve">, Cloudflare, </w:t>
+      </w:r>
+      <w:proofErr w:type="spellStart"/>
+      <w:r>
+        <w:t>Cloudinary</w:t>
+      </w:r>
+      <w:proofErr w:type="spellEnd"/>
+      <w:r>
+        <w:t xml:space="preserve">, </w:t>
+      </w:r>
+      <w:proofErr w:type="spellStart"/>
+      <w:r>
+        <w:t>CodePen</w:t>
+      </w:r>
+      <w:proofErr w:type="spellEnd"/>
+      <w:r>
+        <w:t xml:space="preserve">, </w:t>
+      </w:r>
+      <w:proofErr w:type="spellStart"/>
+      <w:r>
+        <w:t>CodeSandbox</w:t>
+      </w:r>
+      <w:proofErr w:type="spellEnd"/>
+      <w:r>
+        <w:t xml:space="preserve">, </w:t>
+      </w:r>
+      <w:proofErr w:type="spellStart"/>
+      <w:r>
+        <w:t>CognitoForms</w:t>
+      </w:r>
+      <w:proofErr w:type="spellEnd"/>
+      <w:r>
+        <w:t xml:space="preserve">, </w:t>
+      </w:r>
+      <w:proofErr w:type="spellStart"/>
+      <w:r>
+        <w:t>Contentful</w:t>
+      </w:r>
+      <w:proofErr w:type="spellEnd"/>
+      <w:r>
+        <w:t xml:space="preserve">, CSS, Discord, Divi, Dropbox, Evernote, FileZilla, Firefox, Gatsby, GIMP, GitHub, </w:t>
+      </w:r>
+      <w:proofErr w:type="spellStart"/>
+      <w:r>
+        <w:t>GitKraken</w:t>
+      </w:r>
+      <w:proofErr w:type="spellEnd"/>
+      <w:r>
+        <w:t xml:space="preserve">, Google Fonts, Google Workspace, HTML, </w:t>
       </w:r>
       <w:r>
         <w:t xml:space="preserve">IFTTT, </w:t>
       </w:r>
       <w:r>
-        <w:t>iOS, JavaScript, LastPass, Linux Mint, Mac OS, MailChimp, MarkUp, Netlify, Notion, Paperform, PhotoShop, Safari, Shifter.io, Slack, StackBlitz, TextExpander, Todoist, Trello, Typeform, Ubuntu, VirtualBox, Visual Studio Code, VMWare, Webflow, Windows 7-10, Wordfence, WordPress</w:t>
+        <w:t xml:space="preserve">iOS, JavaScript, LastPass, Linux Mint, Mac OS, MailChimp, </w:t>
+      </w:r>
+      <w:proofErr w:type="spellStart"/>
+      <w:r>
+        <w:t>MarkUp</w:t>
+      </w:r>
+      <w:proofErr w:type="spellEnd"/>
+      <w:r>
+        <w:t xml:space="preserve">, Netlify, Notion, </w:t>
+      </w:r>
+      <w:proofErr w:type="spellStart"/>
+      <w:r>
+        <w:t>Paperform</w:t>
+      </w:r>
+      <w:proofErr w:type="spellEnd"/>
+      <w:r>
+        <w:t xml:space="preserve">, </w:t>
+      </w:r>
+      <w:proofErr w:type="spellStart"/>
+      <w:r>
+        <w:t>PhotoShop</w:t>
+      </w:r>
+      <w:proofErr w:type="spellEnd"/>
+      <w:r>
+        <w:t xml:space="preserve">, Safari, Shifter.io, Slack, </w:t>
+      </w:r>
+      <w:proofErr w:type="spellStart"/>
+      <w:r>
+        <w:t>StackBlitz</w:t>
+      </w:r>
+      <w:proofErr w:type="spellEnd"/>
+      <w:r>
+        <w:t xml:space="preserve">, </w:t>
+      </w:r>
+      <w:proofErr w:type="spellStart"/>
+      <w:r>
+        <w:t>TextExpander</w:t>
+      </w:r>
+      <w:proofErr w:type="spellEnd"/>
+      <w:r>
+        <w:t xml:space="preserve">, </w:t>
+      </w:r>
+      <w:proofErr w:type="spellStart"/>
+      <w:r>
+        <w:t>Todoist</w:t>
+      </w:r>
+      <w:proofErr w:type="spellEnd"/>
+      <w:r>
+        <w:t xml:space="preserve">, Trello, </w:t>
+      </w:r>
+      <w:proofErr w:type="spellStart"/>
+      <w:r>
+        <w:t>Typeform</w:t>
+      </w:r>
+      <w:proofErr w:type="spellEnd"/>
+      <w:r>
+        <w:t xml:space="preserve">, Ubuntu, VirtualBox, Visual Studio Code, VMWare, </w:t>
+      </w:r>
+      <w:proofErr w:type="spellStart"/>
+      <w:r>
+        <w:t>Webflow</w:t>
+      </w:r>
+      <w:proofErr w:type="spellEnd"/>
+      <w:r>
+        <w:t xml:space="preserve">, Windows 7-10, </w:t>
+      </w:r>
+      <w:proofErr w:type="spellStart"/>
+      <w:r>
+        <w:t>Wordfence</w:t>
+      </w:r>
+      <w:proofErr w:type="spellEnd"/>
+      <w:r>
+        <w:t>, WordPress</w:t>
       </w:r>
       <w:r>
         <w:t>, and Zapier</w:t>
